--- a/Discord Set Up Guide.docx
+++ b/Discord Set Up Guide.docx
@@ -41,6 +41,73 @@
       <w:r>
         <w:t xml:space="preserve"> </w:t>
       </w:r>
+    </w:p>
+    <w:p>
+      <w:pPr>
+        <w:pStyle w:val="ListParagraph"/>
+        <w:numPr>
+          <w:ilvl w:val="1"/>
+          <w:numId w:val="1"/>
+        </w:numPr>
+      </w:pPr>
+      <w:r>
+        <w:drawing>
+          <wp:inline distT="0" distB="0" distL="0" distR="0" wp14:anchorId="2DD61063" wp14:editId="03EE2272">
+            <wp:extent cx="5731510" cy="3421380"/>
+            <wp:effectExtent l="0" t="0" r="2540" b="7620"/>
+            <wp:docPr id="12" name="Picture 12" descr="Graphical user interface, application, website&#10;&#10;Description automatically generated"/>
+            <wp:cNvGraphicFramePr>
+              <a:graphicFrameLocks xmlns:a="http://schemas.openxmlformats.org/drawingml/2006/main" noChangeAspect="1"/>
+            </wp:cNvGraphicFramePr>
+            <a:graphic xmlns:a="http://schemas.openxmlformats.org/drawingml/2006/main">
+              <a:graphicData uri="http://schemas.openxmlformats.org/drawingml/2006/picture">
+                <pic:pic xmlns:pic="http://schemas.openxmlformats.org/drawingml/2006/picture">
+                  <pic:nvPicPr>
+                    <pic:cNvPr id="12" name="Picture 12" descr="Graphical user interface, application, website&#10;&#10;Description automatically generated"/>
+                    <pic:cNvPicPr/>
+                  </pic:nvPicPr>
+                  <pic:blipFill>
+                    <a:blip r:embed="rId6"/>
+                    <a:stretch>
+                      <a:fillRect/>
+                    </a:stretch>
+                  </pic:blipFill>
+                  <pic:spPr>
+                    <a:xfrm>
+                      <a:off x="0" y="0"/>
+                      <a:ext cx="5731510" cy="3421380"/>
+                    </a:xfrm>
+                    <a:prstGeom prst="rect">
+                      <a:avLst/>
+                    </a:prstGeom>
+                  </pic:spPr>
+                </pic:pic>
+              </a:graphicData>
+            </a:graphic>
+          </wp:inline>
+        </w:drawing>
+      </w:r>
+    </w:p>
+    <w:p>
+      <w:pPr>
+        <w:pStyle w:val="ListParagraph"/>
+        <w:numPr>
+          <w:ilvl w:val="1"/>
+          <w:numId w:val="1"/>
+        </w:numPr>
+      </w:pPr>
+      <w:r>
+        <w:t>Use this opportunity to set a server icon</w:t>
+      </w:r>
+    </w:p>
+    <w:p>
+      <w:pPr>
+        <w:pStyle w:val="ListParagraph"/>
+        <w:numPr>
+          <w:ilvl w:val="2"/>
+          <w:numId w:val="1"/>
+        </w:numPr>
+      </w:pPr>
     </w:p>
     <w:p>
       <w:pPr>
@@ -80,7 +147,7 @@
                     <pic:cNvPicPr/>
                   </pic:nvPicPr>
                   <pic:blipFill>
-                    <a:blip r:embed="rId6"/>
+                    <a:blip r:embed="rId7"/>
                     <a:stretch>
                       <a:fillRect/>
                     </a:stretch>
@@ -235,7 +302,7 @@
                     <pic:cNvPicPr/>
                   </pic:nvPicPr>
                   <pic:blipFill>
-                    <a:blip r:embed="rId7"/>
+                    <a:blip r:embed="rId8"/>
                     <a:stretch>
                       <a:fillRect/>
                     </a:stretch>
@@ -294,7 +361,7 @@
                     <pic:cNvPicPr/>
                   </pic:nvPicPr>
                   <pic:blipFill>
-                    <a:blip r:embed="rId8"/>
+                    <a:blip r:embed="rId9"/>
                     <a:stretch>
                       <a:fillRect/>
                     </a:stretch>
@@ -341,7 +408,7 @@
                     <pic:cNvPicPr/>
                   </pic:nvPicPr>
                   <pic:blipFill>
-                    <a:blip r:embed="rId9"/>
+                    <a:blip r:embed="rId10"/>
                     <a:stretch>
                       <a:fillRect/>
                     </a:stretch>
@@ -412,7 +479,7 @@
                     <pic:cNvPicPr/>
                   </pic:nvPicPr>
                   <pic:blipFill>
-                    <a:blip r:embed="rId10"/>
+                    <a:blip r:embed="rId11"/>
                     <a:stretch>
                       <a:fillRect/>
                     </a:stretch>
@@ -483,7 +550,7 @@
                     <pic:cNvPicPr/>
                   </pic:nvPicPr>
                   <pic:blipFill>
-                    <a:blip r:embed="rId11"/>
+                    <a:blip r:embed="rId12"/>
                     <a:stretch>
                       <a:fillRect/>
                     </a:stretch>
@@ -578,7 +645,7 @@
                     <pic:cNvPicPr/>
                   </pic:nvPicPr>
                   <pic:blipFill>
-                    <a:blip r:embed="rId12"/>
+                    <a:blip r:embed="rId13"/>
                     <a:stretch>
                       <a:fillRect/>
                     </a:stretch>
@@ -661,7 +728,7 @@
                     <pic:cNvPicPr/>
                   </pic:nvPicPr>
                   <pic:blipFill>
-                    <a:blip r:embed="rId13"/>
+                    <a:blip r:embed="rId14"/>
                     <a:stretch>
                       <a:fillRect/>
                     </a:stretch>
@@ -840,7 +907,7 @@
                     <pic:cNvPicPr/>
                   </pic:nvPicPr>
                   <pic:blipFill>
-                    <a:blip r:embed="rId14"/>
+                    <a:blip r:embed="rId15"/>
                     <a:stretch>
                       <a:fillRect/>
                     </a:stretch>
@@ -886,7 +953,7 @@
                     <pic:cNvPicPr/>
                   </pic:nvPicPr>
                   <pic:blipFill>
-                    <a:blip r:embed="rId15"/>
+                    <a:blip r:embed="rId16"/>
                     <a:stretch>
                       <a:fillRect/>
                     </a:stretch>
@@ -944,7 +1011,7 @@
                     <pic:cNvPicPr/>
                   </pic:nvPicPr>
                   <pic:blipFill>
-                    <a:blip r:embed="rId16"/>
+                    <a:blip r:embed="rId17"/>
                     <a:stretch>
                       <a:fillRect/>
                     </a:stretch>
@@ -986,7 +1053,7 @@
         </w:numPr>
       </w:pPr>
       <w:r>
-        <w:t>More nice set up</w:t>
+        <w:t>Consider posting this handy guide on MyLO</w:t>
       </w:r>
     </w:p>
     <w:p>
@@ -999,7 +1066,7 @@
       </w:pPr>
       <w:r>
         <w:lastRenderedPageBreak/>
-        <w:t>Server Icon</w:t>
+        <w:t>TODO</w:t>
       </w:r>
     </w:p>
     <w:p>
@@ -1011,19 +1078,7 @@
         </w:numPr>
       </w:pPr>
       <w:r>
-        <w:t>Consider posting this handy guide on MyLO</w:t>
-      </w:r>
-    </w:p>
-    <w:p>
-      <w:pPr>
-        <w:pStyle w:val="ListParagraph"/>
-        <w:numPr>
-          <w:ilvl w:val="1"/>
-          <w:numId w:val="1"/>
-        </w:numPr>
-      </w:pPr>
-      <w:r>
-        <w:t>TODO</w:t>
+        <w:t>Consider a role select for campus / tutorial selection etc</w:t>
       </w:r>
     </w:p>
     <w:p>
@@ -1035,7 +1090,13 @@
         </w:numPr>
       </w:pPr>
       <w:r>
-        <w:t>Consider a role select for campus / tutorial selection etc</w:t>
+        <w:t>Remove lecture/</w:t>
+      </w:r>
+      <w:r>
+        <w:t>consultation</w:t>
+      </w:r>
+      <w:r>
+        <w:t>/tutorial as needed</w:t>
       </w:r>
     </w:p>
     <w:p>
@@ -1047,19 +1108,55 @@
         </w:numPr>
       </w:pPr>
       <w:r>
-        <w:t>Remove lecture/consultion/tutorial as needed</w:t>
-      </w:r>
-    </w:p>
-    <w:p>
-      <w:pPr>
-        <w:pStyle w:val="ListParagraph"/>
-        <w:numPr>
-          <w:ilvl w:val="0"/>
-          <w:numId w:val="1"/>
-        </w:numPr>
-      </w:pPr>
-      <w:r>
         <w:t>Consider achievements</w:t>
+      </w:r>
+    </w:p>
+    <w:p>
+      <w:pPr>
+        <w:pStyle w:val="Heading1"/>
+      </w:pPr>
+      <w:r>
+        <w:lastRenderedPageBreak/>
+        <w:t>UTAS Discord Bot (aka Robo-Lindsay)</w:t>
+      </w:r>
+    </w:p>
+    <w:p>
+      <w:r>
+        <w:drawing>
+          <wp:inline distT="0" distB="0" distL="0" distR="0" wp14:anchorId="44803466" wp14:editId="0566F6A3">
+            <wp:extent cx="4239217" cy="7783011"/>
+            <wp:effectExtent l="0" t="0" r="9525" b="0"/>
+            <wp:docPr id="13" name="Picture 13"/>
+            <wp:cNvGraphicFramePr>
+              <a:graphicFrameLocks xmlns:a="http://schemas.openxmlformats.org/drawingml/2006/main" noChangeAspect="1"/>
+            </wp:cNvGraphicFramePr>
+            <a:graphic xmlns:a="http://schemas.openxmlformats.org/drawingml/2006/main">
+              <a:graphicData uri="http://schemas.openxmlformats.org/drawingml/2006/picture">
+                <pic:pic xmlns:pic="http://schemas.openxmlformats.org/drawingml/2006/picture">
+                  <pic:nvPicPr>
+                    <pic:cNvPr id="1" name=""/>
+                    <pic:cNvPicPr/>
+                  </pic:nvPicPr>
+                  <pic:blipFill>
+                    <a:blip r:embed="rId18"/>
+                    <a:stretch>
+                      <a:fillRect/>
+                    </a:stretch>
+                  </pic:blipFill>
+                  <pic:spPr>
+                    <a:xfrm>
+                      <a:off x="0" y="0"/>
+                      <a:ext cx="4239217" cy="7783011"/>
+                    </a:xfrm>
+                    <a:prstGeom prst="rect">
+                      <a:avLst/>
+                    </a:prstGeom>
+                  </pic:spPr>
+                </pic:pic>
+              </a:graphicData>
+            </a:graphic>
+          </wp:inline>
+        </w:drawing>
       </w:r>
     </w:p>
     <w:sectPr>
@@ -1592,6 +1689,27 @@
     <w:name w:val="Normal"/>
     <w:qFormat/>
   </w:style>
+  <w:style w:type="paragraph" w:styleId="Heading1">
+    <w:name w:val="heading 1"/>
+    <w:basedOn w:val="Normal"/>
+    <w:next w:val="Normal"/>
+    <w:link w:val="Heading1Char"/>
+    <w:uiPriority w:val="9"/>
+    <w:qFormat/>
+    <w:rsid w:val="002759FA"/>
+    <w:pPr>
+      <w:keepNext/>
+      <w:keepLines/>
+      <w:spacing w:before="240" w:after="0"/>
+      <w:outlineLvl w:val="0"/>
+    </w:pPr>
+    <w:rPr>
+      <w:rFonts w:asciiTheme="majorHAnsi" w:eastAsiaTheme="majorEastAsia" w:hAnsiTheme="majorHAnsi" w:cstheme="majorBidi"/>
+      <w:color w:val="2F5496" w:themeColor="accent1" w:themeShade="BF"/>
+      <w:sz w:val="32"/>
+      <w:szCs w:val="32"/>
+    </w:rPr>
+  </w:style>
   <w:style w:type="character" w:default="1" w:styleId="DefaultParagraphFont">
     <w:name w:val="Default Paragraph Font"/>
     <w:uiPriority w:val="1"/>
@@ -1685,6 +1803,19 @@
     <w:rPr>
       <w:color w:val="605E5C"/>
       <w:shd w:val="clear" w:color="auto" w:fill="E1DFDD"/>
+    </w:rPr>
+  </w:style>
+  <w:style w:type="character" w:customStyle="1" w:styleId="Heading1Char">
+    <w:name w:val="Heading 1 Char"/>
+    <w:basedOn w:val="DefaultParagraphFont"/>
+    <w:link w:val="Heading1"/>
+    <w:uiPriority w:val="9"/>
+    <w:rsid w:val="002759FA"/>
+    <w:rPr>
+      <w:rFonts w:asciiTheme="majorHAnsi" w:eastAsiaTheme="majorEastAsia" w:hAnsiTheme="majorHAnsi" w:cstheme="majorBidi"/>
+      <w:color w:val="2F5496" w:themeColor="accent1" w:themeShade="BF"/>
+      <w:sz w:val="32"/>
+      <w:szCs w:val="32"/>
     </w:rPr>
   </w:style>
 </w:styles>

--- a/Discord Set Up Guide.docx
+++ b/Discord Set Up Guide.docx
@@ -781,8 +781,13 @@
           <w:numId w:val="1"/>
         </w:numPr>
       </w:pPr>
-      <w:r>
-        <w:t>Introductions channel</w:t>
+      <w:proofErr w:type="gramStart"/>
+      <w:r>
+        <w:t>Introductions</w:t>
+      </w:r>
+      <w:proofErr w:type="gramEnd"/>
+      <w:r>
+        <w:t xml:space="preserve"> channel</w:t>
       </w:r>
     </w:p>
     <w:p>
@@ -1053,8 +1058,13 @@
         </w:numPr>
       </w:pPr>
       <w:r>
-        <w:t>Consider posting this handy guide on MyLO</w:t>
-      </w:r>
+        <w:t xml:space="preserve">Consider posting this handy guide on </w:t>
+      </w:r>
+      <w:proofErr w:type="spellStart"/>
+      <w:r>
+        <w:t>MyLO</w:t>
+      </w:r>
+      <w:proofErr w:type="spellEnd"/>
     </w:p>
     <w:p>
       <w:pPr>
@@ -1126,7 +1136,7 @@
           <wp:inline distT="0" distB="0" distL="0" distR="0" wp14:anchorId="44803466" wp14:editId="0566F6A3">
             <wp:extent cx="4239217" cy="7783011"/>
             <wp:effectExtent l="0" t="0" r="9525" b="0"/>
-            <wp:docPr id="13" name="Picture 13"/>
+            <wp:docPr id="13" name="Picture 13" descr="Graphical user interface, application, Teams&#10;&#10;Description automatically generated"/>
             <wp:cNvGraphicFramePr>
               <a:graphicFrameLocks xmlns:a="http://schemas.openxmlformats.org/drawingml/2006/main" noChangeAspect="1"/>
             </wp:cNvGraphicFramePr>
@@ -1134,7 +1144,7 @@
               <a:graphicData uri="http://schemas.openxmlformats.org/drawingml/2006/picture">
                 <pic:pic xmlns:pic="http://schemas.openxmlformats.org/drawingml/2006/picture">
                   <pic:nvPicPr>
-                    <pic:cNvPr id="1" name=""/>
+                    <pic:cNvPr id="13" name="Picture 13" descr="Graphical user interface, application, Teams&#10;&#10;Description automatically generated"/>
                     <pic:cNvPicPr/>
                   </pic:nvPicPr>
                   <pic:blipFill>

--- a/Discord Set Up Guide.docx
+++ b/Discord Set Up Guide.docx
@@ -51,6 +51,9 @@
         </w:numPr>
       </w:pPr>
       <w:r>
+        <w:rPr>
+          <w:noProof/>
+        </w:rPr>
         <w:drawing>
           <wp:inline distT="0" distB="0" distL="0" distR="0" wp14:anchorId="2DD61063" wp14:editId="03EE2272">
             <wp:extent cx="5731510" cy="3421380"/>
@@ -130,6 +133,9 @@
         </w:numPr>
       </w:pPr>
       <w:r>
+        <w:rPr>
+          <w:noProof/>
+        </w:rPr>
         <w:lastRenderedPageBreak/>
         <w:drawing>
           <wp:inline distT="0" distB="0" distL="0" distR="0" wp14:anchorId="44BCDD36" wp14:editId="1C7F41CD">
@@ -286,6 +292,9 @@
         </w:numPr>
       </w:pPr>
       <w:r>
+        <w:rPr>
+          <w:noProof/>
+        </w:rPr>
         <w:drawing>
           <wp:inline distT="0" distB="0" distL="0" distR="0" wp14:anchorId="5C9B55C4" wp14:editId="4E3638E9">
             <wp:extent cx="2400635" cy="3029373"/>
@@ -344,6 +353,9 @@
         </w:numPr>
       </w:pPr>
       <w:r>
+        <w:rPr>
+          <w:noProof/>
+        </w:rPr>
         <w:lastRenderedPageBreak/>
         <w:drawing>
           <wp:inline distT="0" distB="0" distL="0" distR="0" wp14:anchorId="11D26588" wp14:editId="189A5C9A">
@@ -391,6 +403,9 @@
         </w:numPr>
       </w:pPr>
       <w:r>
+        <w:rPr>
+          <w:noProof/>
+        </w:rPr>
         <w:lastRenderedPageBreak/>
         <w:drawing>
           <wp:inline distT="0" distB="0" distL="0" distR="0" wp14:anchorId="09436AA1" wp14:editId="395C16EB">
@@ -462,6 +477,9 @@
         </w:numPr>
       </w:pPr>
       <w:r>
+        <w:rPr>
+          <w:noProof/>
+        </w:rPr>
         <w:lastRenderedPageBreak/>
         <w:drawing>
           <wp:inline distT="0" distB="0" distL="0" distR="0" wp14:anchorId="7387F8DC" wp14:editId="6086BBAD">
@@ -533,6 +551,9 @@
         </w:numPr>
       </w:pPr>
       <w:r>
+        <w:rPr>
+          <w:noProof/>
+        </w:rPr>
         <w:lastRenderedPageBreak/>
         <w:drawing>
           <wp:inline distT="0" distB="0" distL="0" distR="0" wp14:anchorId="5B219FA4" wp14:editId="2685EE35">
@@ -628,6 +649,9 @@
         </w:numPr>
       </w:pPr>
       <w:r>
+        <w:rPr>
+          <w:noProof/>
+        </w:rPr>
         <w:lastRenderedPageBreak/>
         <w:drawing>
           <wp:inline distT="0" distB="0" distL="0" distR="0" wp14:anchorId="2EBF3850" wp14:editId="78E02934">
@@ -711,6 +735,9 @@
         </w:numPr>
       </w:pPr>
       <w:r>
+        <w:rPr>
+          <w:noProof/>
+        </w:rPr>
         <w:lastRenderedPageBreak/>
         <w:drawing>
           <wp:inline distT="0" distB="0" distL="0" distR="0" wp14:anchorId="480B7BEA" wp14:editId="7B9D9BF1">
@@ -896,6 +923,9 @@
         </w:numPr>
       </w:pPr>
       <w:r>
+        <w:rPr>
+          <w:noProof/>
+        </w:rPr>
         <w:drawing>
           <wp:inline distT="0" distB="0" distL="0" distR="0" wp14:anchorId="102F06AA" wp14:editId="771F6160">
             <wp:extent cx="2543530" cy="2124371"/>
@@ -942,6 +972,9 @@
         </w:numPr>
       </w:pPr>
       <w:r>
+        <w:rPr>
+          <w:noProof/>
+        </w:rPr>
         <w:drawing>
           <wp:inline distT="0" distB="0" distL="0" distR="0" wp14:anchorId="174FBF67" wp14:editId="696E7DB9">
             <wp:extent cx="4134427" cy="1019317"/>
@@ -1000,6 +1033,9 @@
         </w:numPr>
       </w:pPr>
       <w:r>
+        <w:rPr>
+          <w:noProof/>
+        </w:rPr>
         <w:drawing>
           <wp:inline distT="0" distB="0" distL="0" distR="0" wp14:anchorId="7C0D6181" wp14:editId="28629D15">
             <wp:extent cx="4382112" cy="4058216"/>
@@ -1057,7 +1093,17 @@
           <w:numId w:val="1"/>
         </w:numPr>
       </w:pPr>
-      <w:r>
+    </w:p>
+    <w:p>
+      <w:pPr>
+        <w:pStyle w:val="ListParagraph"/>
+        <w:numPr>
+          <w:ilvl w:val="0"/>
+          <w:numId w:val="1"/>
+        </w:numPr>
+      </w:pPr>
+      <w:r>
+        <w:lastRenderedPageBreak/>
         <w:t xml:space="preserve">Consider posting this handy guide on </w:t>
       </w:r>
       <w:proofErr w:type="spellStart"/>
@@ -1075,7 +1121,6 @@
         </w:numPr>
       </w:pPr>
       <w:r>
-        <w:lastRenderedPageBreak/>
         <w:t>TODO</w:t>
       </w:r>
     </w:p>
@@ -1132,6 +1177,9 @@
     </w:p>
     <w:p>
       <w:r>
+        <w:rPr>
+          <w:noProof/>
+        </w:rPr>
         <w:drawing>
           <wp:inline distT="0" distB="0" distL="0" distR="0" wp14:anchorId="44803466" wp14:editId="0566F6A3">
             <wp:extent cx="4239217" cy="7783011"/>
